--- a/Document/báo-cáo.docx
+++ b/Document/báo-cáo.docx
@@ -4314,7 +4314,7 @@
           <w:lang w:val="en-US"/>
         </w:rPr>
       </w:pPr>
-      <w:bookmarkStart w:id="4" w:name="_Toc439501517"/>
+      <w:bookmarkStart w:id="2" w:name="_Toc439501517"/>
       <w:r>
         <w:rPr>
           <w:rFonts w:cstheme="majorHAnsi"/>
@@ -4325,7 +4325,7 @@
         <w:lastRenderedPageBreak/>
         <w:t>GIỚI THIỆU WEBSITE</w:t>
       </w:r>
-      <w:bookmarkEnd w:id="4"/>
+      <w:bookmarkEnd w:id="2"/>
       <w:r>
         <w:rPr>
           <w:rFonts w:cstheme="majorHAnsi"/>
@@ -4490,7 +4490,7 @@
           <w:lang w:val="en-US"/>
         </w:rPr>
       </w:pPr>
-      <w:bookmarkStart w:id="5" w:name="_Toc439501518"/>
+      <w:bookmarkStart w:id="3" w:name="_Toc439501518"/>
       <w:r>
         <w:rPr>
           <w:rFonts w:cstheme="majorHAnsi"/>
@@ -4501,7 +4501,7 @@
         <w:lastRenderedPageBreak/>
         <w:t>KHẢO SÁT HIỆN TRẠNG VÀ XÁC ĐỊNH CHỨC NĂNG</w:t>
       </w:r>
-      <w:bookmarkEnd w:id="5"/>
+      <w:bookmarkEnd w:id="3"/>
     </w:p>
     <w:p>
       <w:pPr>
@@ -4517,7 +4517,7 @@
           <w:lang w:val="en-US"/>
         </w:rPr>
       </w:pPr>
-      <w:bookmarkStart w:id="6" w:name="_Toc439501519"/>
+      <w:bookmarkStart w:id="4" w:name="_Toc439501519"/>
       <w:r>
         <w:rPr>
           <w:rFonts w:cstheme="majorHAnsi"/>
@@ -4526,7 +4526,7 @@
         </w:rPr>
         <w:t>Khảo sát hiện trạng</w:t>
       </w:r>
-      <w:bookmarkEnd w:id="6"/>
+      <w:bookmarkEnd w:id="4"/>
     </w:p>
     <w:p>
       <w:pPr>
@@ -4576,7 +4576,7 @@
           <w:lang w:val="en-US"/>
         </w:rPr>
       </w:pPr>
-      <w:bookmarkStart w:id="7" w:name="_Toc439501520"/>
+      <w:bookmarkStart w:id="5" w:name="_Toc439501520"/>
       <w:r>
         <w:rPr>
           <w:rFonts w:cstheme="majorHAnsi"/>
@@ -4585,7 +4585,7 @@
         </w:rPr>
         <w:t>Xác định chức năng</w:t>
       </w:r>
-      <w:bookmarkEnd w:id="7"/>
+      <w:bookmarkEnd w:id="5"/>
     </w:p>
     <w:p>
       <w:pPr>
@@ -4694,7 +4694,7 @@
           <w:lang w:val="en-US"/>
         </w:rPr>
       </w:pPr>
-      <w:bookmarkStart w:id="8" w:name="_Toc439501521"/>
+      <w:bookmarkStart w:id="6" w:name="_Toc439501521"/>
       <w:r>
         <w:rPr>
           <w:color w:val="auto"/>
@@ -4713,7 +4713,7 @@
         </w:rPr>
         <w:t>, đăng xuất</w:t>
       </w:r>
-      <w:bookmarkEnd w:id="8"/>
+      <w:bookmarkEnd w:id="6"/>
     </w:p>
     <w:p>
       <w:pPr>
@@ -5876,7 +5876,7 @@
           <w:lang w:val="en-US"/>
         </w:rPr>
       </w:pPr>
-      <w:bookmarkStart w:id="9" w:name="_Toc439501522"/>
+      <w:bookmarkStart w:id="7" w:name="_Toc439501522"/>
       <w:r>
         <w:rPr>
           <w:color w:val="auto"/>
@@ -5886,7 +5886,7 @@
         </w:rPr>
         <w:t>Đăng bài viết</w:t>
       </w:r>
-      <w:bookmarkEnd w:id="9"/>
+      <w:bookmarkEnd w:id="7"/>
     </w:p>
     <w:p>
       <w:pPr>
@@ -6109,7 +6109,7 @@
           <w:lang w:val="en-US"/>
         </w:rPr>
       </w:pPr>
-      <w:bookmarkStart w:id="10" w:name="_Toc439501523"/>
+      <w:bookmarkStart w:id="8" w:name="_Toc439501523"/>
       <w:r>
         <w:rPr>
           <w:color w:val="auto"/>
@@ -6119,7 +6119,7 @@
         </w:rPr>
         <w:t>Xem bài viết</w:t>
       </w:r>
-      <w:bookmarkEnd w:id="10"/>
+      <w:bookmarkEnd w:id="8"/>
     </w:p>
     <w:p>
       <w:pPr>
@@ -6151,7 +6151,7 @@
           <w:lang w:val="en-US"/>
         </w:rPr>
       </w:pPr>
-      <w:bookmarkStart w:id="11" w:name="_Toc439501524"/>
+      <w:bookmarkStart w:id="9" w:name="_Toc439501524"/>
       <w:r>
         <w:rPr>
           <w:color w:val="auto"/>
@@ -6161,7 +6161,7 @@
         </w:rPr>
         <w:t>Quản lý bài viết</w:t>
       </w:r>
-      <w:bookmarkEnd w:id="11"/>
+      <w:bookmarkEnd w:id="9"/>
     </w:p>
     <w:p>
       <w:pPr>
@@ -6219,7 +6219,7 @@
           <w:lang w:val="en-US"/>
         </w:rPr>
       </w:pPr>
-      <w:bookmarkStart w:id="12" w:name="_Toc439501525"/>
+      <w:bookmarkStart w:id="10" w:name="_Toc439501525"/>
       <w:r>
         <w:rPr>
           <w:color w:val="auto"/>
@@ -6229,7 +6229,7 @@
         </w:rPr>
         <w:t>Đăng bình luận</w:t>
       </w:r>
-      <w:bookmarkEnd w:id="12"/>
+      <w:bookmarkEnd w:id="10"/>
     </w:p>
     <w:p>
       <w:pPr>
@@ -6261,7 +6261,7 @@
           <w:lang w:val="en-US"/>
         </w:rPr>
       </w:pPr>
-      <w:bookmarkStart w:id="13" w:name="_Toc439501526"/>
+      <w:bookmarkStart w:id="11" w:name="_Toc439501526"/>
       <w:r>
         <w:rPr>
           <w:color w:val="auto"/>
@@ -6271,7 +6271,7 @@
         </w:rPr>
         <w:t>Đặt tour trực tuyến</w:t>
       </w:r>
-      <w:bookmarkEnd w:id="13"/>
+      <w:bookmarkEnd w:id="11"/>
     </w:p>
     <w:p>
       <w:pPr>
@@ -6321,7 +6321,7 @@
           <w:lang w:val="en-US"/>
         </w:rPr>
       </w:pPr>
-      <w:bookmarkStart w:id="14" w:name="_Toc439501527"/>
+      <w:bookmarkStart w:id="12" w:name="_Toc439501527"/>
       <w:r>
         <w:rPr>
           <w:rFonts w:cstheme="majorHAnsi"/>
@@ -6332,7 +6332,7 @@
         <w:lastRenderedPageBreak/>
         <w:t>THIẾT KẾ</w:t>
       </w:r>
-      <w:bookmarkEnd w:id="14"/>
+      <w:bookmarkEnd w:id="12"/>
     </w:p>
     <w:p>
       <w:pPr>
@@ -6347,7 +6347,7 @@
           <w:lang w:val="en-US"/>
         </w:rPr>
       </w:pPr>
-      <w:bookmarkStart w:id="15" w:name="_Toc439501528"/>
+      <w:bookmarkStart w:id="13" w:name="_Toc439501528"/>
       <w:r>
         <w:rPr>
           <w:rFonts w:cstheme="majorHAnsi"/>
@@ -6356,7 +6356,7 @@
         </w:rPr>
         <w:t>Thiết kế dữ liệu</w:t>
       </w:r>
-      <w:bookmarkEnd w:id="15"/>
+      <w:bookmarkEnd w:id="13"/>
     </w:p>
     <w:p>
       <w:pPr>
@@ -6372,7 +6372,7 @@
           <w:lang w:val="en-US"/>
         </w:rPr>
       </w:pPr>
-      <w:bookmarkStart w:id="16" w:name="_Toc439501529"/>
+      <w:bookmarkStart w:id="14" w:name="_Toc439501529"/>
       <w:r>
         <w:rPr>
           <w:color w:val="auto"/>
@@ -6382,7 +6382,7 @@
         </w:rPr>
         <w:t>Lược đồ quan hệ</w:t>
       </w:r>
-      <w:bookmarkEnd w:id="16"/>
+      <w:bookmarkEnd w:id="14"/>
     </w:p>
     <w:p>
       <w:pPr>
@@ -6446,7 +6446,7 @@
           <w:lang w:val="en-US"/>
         </w:rPr>
       </w:pPr>
-      <w:bookmarkStart w:id="17" w:name="_Toc439501530"/>
+      <w:bookmarkStart w:id="15" w:name="_Toc439501530"/>
       <w:r>
         <w:rPr>
           <w:color w:val="auto"/>
@@ -6465,7 +6465,7 @@
         </w:rPr>
         <w:t xml:space="preserve"> các bảng</w:t>
       </w:r>
-      <w:bookmarkEnd w:id="17"/>
+      <w:bookmarkEnd w:id="15"/>
     </w:p>
     <w:tbl>
       <w:tblPr>
@@ -10216,7 +10216,7 @@
           <w:lang w:val="en-US"/>
         </w:rPr>
       </w:pPr>
-      <w:bookmarkStart w:id="18" w:name="_Toc439501531"/>
+      <w:bookmarkStart w:id="16" w:name="_Toc439501531"/>
       <w:r>
         <w:rPr>
           <w:rFonts w:cstheme="majorHAnsi"/>
@@ -10225,7 +10225,7 @@
         </w:rPr>
         <w:t>Thiết kế giao diện</w:t>
       </w:r>
-      <w:bookmarkEnd w:id="18"/>
+      <w:bookmarkEnd w:id="16"/>
     </w:p>
     <w:p>
       <w:pPr>
@@ -10241,7 +10241,7 @@
           <w:lang w:val="en-US"/>
         </w:rPr>
       </w:pPr>
-      <w:bookmarkStart w:id="19" w:name="_Toc439501532"/>
+      <w:bookmarkStart w:id="17" w:name="_Toc439501532"/>
       <w:r>
         <w:rPr>
           <w:color w:val="auto"/>
@@ -10251,7 +10251,7 @@
         </w:rPr>
         <w:t>Danh sách các giao diện</w:t>
       </w:r>
-      <w:bookmarkEnd w:id="19"/>
+      <w:bookmarkEnd w:id="17"/>
     </w:p>
     <w:tbl>
       <w:tblPr>
@@ -11333,7 +11333,7 @@
           <w:lang w:val="en-US"/>
         </w:rPr>
       </w:pPr>
-      <w:bookmarkStart w:id="20" w:name="_Toc439501533"/>
+      <w:bookmarkStart w:id="18" w:name="_Toc439501533"/>
       <w:r>
         <w:rPr>
           <w:color w:val="auto"/>
@@ -11343,7 +11343,7 @@
         </w:rPr>
         <w:t>Sơ đồ liên kết giao diện</w:t>
       </w:r>
-      <w:bookmarkEnd w:id="20"/>
+      <w:bookmarkEnd w:id="18"/>
     </w:p>
     <w:p>
       <w:pPr>
@@ -11357,10 +11357,10 @@
           <w:lang w:val="en-US"/>
         </w:rPr>
         <w:drawing>
-          <wp:inline distT="0" distB="0" distL="0" distR="0" wp14:anchorId="73F8BAA2" wp14:editId="01752DE0">
-            <wp:extent cx="6267450" cy="4063168"/>
+          <wp:inline distT="0" distB="0" distL="0" distR="0" wp14:anchorId="2AC9FE5F" wp14:editId="46412A45">
+            <wp:extent cx="5219700" cy="4154170"/>
             <wp:effectExtent l="0" t="0" r="0" b="0"/>
-            <wp:docPr id="8" name="Picture 8"/>
+            <wp:docPr id="3" name="Picture 3"/>
             <wp:cNvGraphicFramePr>
               <a:graphicFrameLocks xmlns:a="http://schemas.openxmlformats.org/drawingml/2006/main" noChangeAspect="1"/>
             </wp:cNvGraphicFramePr>
@@ -11380,7 +11380,7 @@
                   <pic:spPr>
                     <a:xfrm>
                       <a:off x="0" y="0"/>
-                      <a:ext cx="6295648" cy="4081449"/>
+                      <a:ext cx="5219700" cy="4154170"/>
                     </a:xfrm>
                     <a:prstGeom prst="rect">
                       <a:avLst/>
@@ -11392,8 +11392,8 @@
           </wp:inline>
         </w:drawing>
       </w:r>
-      <w:bookmarkStart w:id="21" w:name="_GoBack"/>
-      <w:bookmarkEnd w:id="21"/>
+      <w:bookmarkStart w:id="19" w:name="_GoBack"/>
+      <w:bookmarkEnd w:id="19"/>
     </w:p>
     <w:p>
       <w:pPr>
@@ -11486,7 +11486,7 @@
           <w:lang w:val="en-US"/>
         </w:rPr>
       </w:pPr>
-      <w:bookmarkStart w:id="22" w:name="_Toc439501534"/>
+      <w:bookmarkStart w:id="20" w:name="_Toc439501534"/>
       <w:r>
         <w:rPr>
           <w:rFonts w:cstheme="majorHAnsi"/>
@@ -11495,7 +11495,7 @@
         </w:rPr>
         <w:t>Thiết kế xử lý</w:t>
       </w:r>
-      <w:bookmarkEnd w:id="22"/>
+      <w:bookmarkEnd w:id="20"/>
     </w:p>
     <w:p>
       <w:pPr>
@@ -12409,7 +12409,7 @@
           <w:lang w:val="en-US"/>
         </w:rPr>
       </w:pPr>
-      <w:bookmarkStart w:id="23" w:name="_Toc439501535"/>
+      <w:bookmarkStart w:id="21" w:name="_Toc439501535"/>
       <w:r>
         <w:rPr>
           <w:rFonts w:cstheme="majorHAnsi"/>
@@ -12420,7 +12420,7 @@
         <w:lastRenderedPageBreak/>
         <w:t>KẾT LUẬN</w:t>
       </w:r>
-      <w:bookmarkEnd w:id="23"/>
+      <w:bookmarkEnd w:id="21"/>
     </w:p>
     <w:p>
       <w:pPr>
@@ -12434,7 +12434,7 @@
           <w:lang w:val="en-US"/>
         </w:rPr>
       </w:pPr>
-      <w:bookmarkStart w:id="24" w:name="_Toc439501536"/>
+      <w:bookmarkStart w:id="22" w:name="_Toc439501536"/>
       <w:r>
         <w:rPr>
           <w:color w:val="auto"/>
@@ -12442,7 +12442,7 @@
         </w:rPr>
         <w:t>Kết quả đạt được</w:t>
       </w:r>
-      <w:bookmarkEnd w:id="24"/>
+      <w:bookmarkEnd w:id="22"/>
     </w:p>
     <w:p>
       <w:pPr>
@@ -12532,7 +12532,7 @@
           <w:lang w:val="en-US"/>
         </w:rPr>
       </w:pPr>
-      <w:bookmarkStart w:id="25" w:name="_Toc439501537"/>
+      <w:bookmarkStart w:id="23" w:name="_Toc439501537"/>
       <w:r>
         <w:rPr>
           <w:color w:val="auto"/>
@@ -12540,7 +12540,7 @@
         </w:rPr>
         <w:t>Hướng phát triển</w:t>
       </w:r>
-      <w:bookmarkEnd w:id="25"/>
+      <w:bookmarkEnd w:id="23"/>
     </w:p>
     <w:p>
       <w:pPr>
@@ -12652,7 +12652,7 @@
           <w:lang w:val="en-US"/>
         </w:rPr>
       </w:pPr>
-      <w:bookmarkStart w:id="26" w:name="_Toc439501538"/>
+      <w:bookmarkStart w:id="24" w:name="_Toc439501538"/>
       <w:r>
         <w:rPr>
           <w:color w:val="auto"/>
@@ -12660,7 +12660,7 @@
         </w:rPr>
         <w:t>Tài liệu tham khảo</w:t>
       </w:r>
-      <w:bookmarkEnd w:id="26"/>
+      <w:bookmarkEnd w:id="24"/>
     </w:p>
     <w:p>
       <w:pPr>
@@ -12779,6 +12779,7 @@
         <w:docPartUnique/>
       </w:docPartObj>
     </w:sdtPr>
+    <w:sdtEndPr/>
     <w:sdtContent>
       <w:p>
         <w:pPr>
@@ -12821,6 +12822,7 @@
         <w:docPartUnique/>
       </w:docPartObj>
     </w:sdtPr>
+    <w:sdtEndPr/>
     <w:sdtContent>
       <w:p>
         <w:pPr>
@@ -12840,7 +12842,7 @@
           <w:rPr>
             <w:noProof/>
           </w:rPr>
-          <w:t>9</w:t>
+          <w:t>8</w:t>
         </w:r>
         <w:r>
           <w:fldChar w:fldCharType="end"/>
@@ -12966,6 +12968,7 @@
                             <w:dataBinding w:prefixMappings="xmlns:ns0='http://purl.org/dc/elements/1.1/' xmlns:ns1='http://schemas.openxmlformats.org/package/2006/metadata/core-properties' " w:xpath="/ns1:coreProperties[1]/ns0:title[1]" w:storeItemID="{6C3C8BC8-F283-45AE-878A-BAB7291924A1}"/>
                             <w:text/>
                           </w:sdtPr>
+                          <w:sdtEndPr/>
                           <w:sdtContent>
                             <w:p>
                               <w:pPr>
@@ -13142,6 +13145,7 @@
                             <w:dataBinding w:prefixMappings="xmlns:ns0='http://purl.org/dc/elements/1.1/' xmlns:ns1='http://schemas.openxmlformats.org/package/2006/metadata/core-properties' " w:xpath="/ns1:coreProperties[1]/ns0:title[1]" w:storeItemID="{6C3C8BC8-F283-45AE-878A-BAB7291924A1}"/>
                             <w:text/>
                           </w:sdtPr>
+                          <w:sdtEndPr/>
                           <w:sdtContent>
                             <w:p>
                               <w:pPr>
@@ -16107,7 +16111,7 @@
 </file>
 
 <file path=customXml/itemProps1.xml><?xml version="1.0" encoding="utf-8"?>
-<ds:datastoreItem xmlns:ds="http://schemas.openxmlformats.org/officeDocument/2006/customXml" ds:itemID="{61C0D266-7A47-4DCC-950C-D3FB48DB916E}">
+<ds:datastoreItem xmlns:ds="http://schemas.openxmlformats.org/officeDocument/2006/customXml" ds:itemID="{D9C6E4A4-DF9A-4C31-8885-B648F788A103}">
   <ds:schemaRefs>
     <ds:schemaRef ds:uri="http://schemas.openxmlformats.org/officeDocument/2006/bibliography"/>
   </ds:schemaRefs>
